--- a/readme.docx
+++ b/readme.docx
@@ -24,14 +24,12 @@
       <w:r>
         <w:t xml:space="preserve"> </w:t>
       </w:r>
-      <w:proofErr w:type="spellStart"/>
       <w:r>
         <w:rPr>
           <w:rFonts w:hint="eastAsia"/>
         </w:rPr>
         <w:t>init</w:t>
       </w:r>
-      <w:proofErr w:type="spellEnd"/>
       <w:r>
         <w:t xml:space="preserve">  </w:t>
       </w:r>
@@ -118,6 +116,15 @@
       </w:r>
     </w:p>
     <w:p>
+      <w:r>
+        <w:rPr>
+          <w:rFonts w:hint="eastAsia"/>
+        </w:rPr>
+        <w:t xml:space="preserve"> 添加了一个分支</w:t>
+      </w:r>
+    </w:p>
+    <w:p/>
+    <w:p>
       <w:pPr>
         <w:rPr>
           <w:rFonts w:hint="eastAsia"/>
@@ -127,7 +134,7 @@
         <w:rPr>
           <w:rFonts w:hint="eastAsia"/>
         </w:rPr>
-        <w:t xml:space="preserve"> 添加了一个分支</w:t>
+        <w:t>提交远程dev分支</w:t>
       </w:r>
       <w:bookmarkStart w:id="0" w:name="_GoBack"/>
       <w:bookmarkEnd w:id="0"/>
